--- a/course_work/КурсоваяРаботаМПМ_Губайдулин_4232М.docx
+++ b/course_work/КурсоваяРаботаМПМ_Губайдулин_4232М.docx
@@ -3938,6 +3938,42 @@
         <w:tab/>
       </w:r>
       <w:r>
+        <w:t>Количество приложений – 4.</w:t>
+      </w:r>
+    </w:p>
+    <w:p>
+      <w:pPr>
+        <w:spacing w:line="360" w:lineRule="auto"/>
+      </w:pPr>
+      <w:r>
+        <w:tab/>
+        <w:t>Количество литературных источников – 2.</w:t>
+      </w:r>
+    </w:p>
+    <w:p>
+      <w:pPr>
+        <w:spacing w:line="360" w:lineRule="auto"/>
+      </w:pPr>
+      <w:r>
+        <w:tab/>
+        <w:t>Количество рисунков – 14.</w:t>
+      </w:r>
+    </w:p>
+    <w:p>
+      <w:pPr>
+        <w:spacing w:line="360" w:lineRule="auto"/>
+      </w:pPr>
+      <w:r>
+        <w:tab/>
+        <w:t>Количество таблиц – 2.</w:t>
+      </w:r>
+    </w:p>
+    <w:p>
+      <w:pPr>
+        <w:spacing w:line="360" w:lineRule="auto"/>
+        <w:ind w:firstLine="720"/>
+      </w:pPr>
+      <w:r>
         <w:t>Список сокращений:</w:t>
       </w:r>
     </w:p>
@@ -7172,7 +7208,19 @@
               <w:rPr>
                 <w:sz w:val="24"/>
               </w:rPr>
-              <w:t>Ввести грамотный учёт ресурсов</w:t>
+              <w:t xml:space="preserve">Ввести </w:t>
+            </w:r>
+            <w:r>
+              <w:rPr>
+                <w:sz w:val="24"/>
+              </w:rPr>
+              <w:t>полный и структурированный</w:t>
+            </w:r>
+            <w:r>
+              <w:rPr>
+                <w:sz w:val="24"/>
+              </w:rPr>
+              <w:t xml:space="preserve"> учёт ресурсов</w:t>
             </w:r>
           </w:p>
         </w:tc>
@@ -9839,16 +9887,13 @@
               <w:jc w:val="center"/>
             </w:pPr>
             <w:r>
-              <w:t>Тестировщик (</w:t>
-            </w:r>
-            <w:r>
               <w:rPr>
                 <w:lang w:val="en-US"/>
               </w:rPr>
-              <w:t>middle</w:t>
-            </w:r>
-            <w:r>
-              <w:t>)</w:t>
+              <w:t>DevOps-</w:t>
+            </w:r>
+            <w:r>
+              <w:t>инженер</w:t>
             </w:r>
           </w:p>
         </w:tc>
@@ -9861,7 +9906,10 @@
               <w:jc w:val="center"/>
             </w:pPr>
             <w:r>
-              <w:t>Составление сценариев тестирования, выполнение сценариев тестирования, автоматизация тестирования</w:t>
+              <w:t xml:space="preserve">Контроль настроек среды, установка и настройка вспомогательных необходимых инструментов, </w:t>
+            </w:r>
+            <w:r>
+              <w:t>развертывание написанного кода в среде</w:t>
             </w:r>
           </w:p>
         </w:tc>
@@ -9876,6 +9924,43 @@
               <w:jc w:val="center"/>
             </w:pPr>
             <w:r>
+              <w:t>Тестировщик (</w:t>
+            </w:r>
+            <w:r>
+              <w:rPr>
+                <w:lang w:val="en-US"/>
+              </w:rPr>
+              <w:t>middle</w:t>
+            </w:r>
+            <w:r>
+              <w:t>)</w:t>
+            </w:r>
+          </w:p>
+        </w:tc>
+        <w:tc>
+          <w:tcPr>
+            <w:tcW w:w="4816" w:type="dxa"/>
+          </w:tcPr>
+          <w:p>
+            <w:pPr>
+              <w:jc w:val="center"/>
+            </w:pPr>
+            <w:r>
+              <w:t>Составление сценариев тестирования, выполнение сценариев тестирования, автоматизация тестирования</w:t>
+            </w:r>
+          </w:p>
+        </w:tc>
+      </w:tr>
+      <w:tr>
+        <w:tc>
+          <w:tcPr>
+            <w:tcW w:w="4816" w:type="dxa"/>
+          </w:tcPr>
+          <w:p>
+            <w:pPr>
+              <w:jc w:val="center"/>
+            </w:pPr>
+            <w:r>
               <w:t>Аналитик</w:t>
             </w:r>
           </w:p>
@@ -9891,6 +9976,42 @@
             <w:r>
               <w:t>Анализ требований, контроль качества, разработка плана документирования, участие в тестировании, составление отчётности</w:t>
             </w:r>
+          </w:p>
+        </w:tc>
+      </w:tr>
+      <w:tr>
+        <w:tc>
+          <w:tcPr>
+            <w:tcW w:w="4816" w:type="dxa"/>
+          </w:tcPr>
+          <w:p>
+            <w:pPr>
+              <w:jc w:val="center"/>
+            </w:pPr>
+            <w:r>
+              <w:rPr>
+                <w:lang w:val="en-US"/>
+              </w:rPr>
+              <w:t>Support-</w:t>
+            </w:r>
+            <w:r>
+              <w:t>инженер</w:t>
+            </w:r>
+          </w:p>
+        </w:tc>
+        <w:tc>
+          <w:tcPr>
+            <w:tcW w:w="4816" w:type="dxa"/>
+          </w:tcPr>
+          <w:p>
+            <w:pPr>
+              <w:jc w:val="center"/>
+            </w:pPr>
+            <w:r>
+              <w:t>Составление нормативных документов поддержки решения, обработка поступающих заявок</w:t>
+            </w:r>
+            <w:bookmarkStart w:id="31" w:name="_GoBack"/>
+            <w:bookmarkEnd w:id="31"/>
           </w:p>
         </w:tc>
       </w:tr>
@@ -9908,11 +10029,11 @@
       <w:r>
         <w:tab/>
       </w:r>
-      <w:bookmarkStart w:id="31" w:name="_Toc134892088"/>
+      <w:bookmarkStart w:id="32" w:name="_Toc134892088"/>
       <w:r>
         <w:t>5.1.2 Правила выполнения разработки</w:t>
       </w:r>
-      <w:bookmarkEnd w:id="31"/>
+      <w:bookmarkEnd w:id="32"/>
       <w:r>
         <w:t xml:space="preserve"> </w:t>
       </w:r>
@@ -9967,7 +10088,11 @@
         <w:spacing w:line="360" w:lineRule="auto"/>
       </w:pPr>
       <w:r>
-        <w:t>на основании технического задания тестировщиками должны быть составлены сценарии тестирования разрабатываемого модуля ПО</w:t>
+        <w:t xml:space="preserve">на основании технического задания тестировщиками должны быть </w:t>
+      </w:r>
+      <w:r>
+        <w:lastRenderedPageBreak/>
+        <w:t>составлены сценарии тестирования разрабатываемого модуля ПО</w:t>
       </w:r>
       <w:r>
         <w:t>;</w:t>
@@ -10013,7 +10138,6 @@
         <w:rPr>
           <w:lang w:val="en-US"/>
         </w:rPr>
-        <w:lastRenderedPageBreak/>
         <w:t>Unit</w:t>
       </w:r>
       <w:r>
@@ -10231,6 +10355,7 @@
         <w:rPr>
           <w:lang w:val="en-US"/>
         </w:rPr>
+        <w:lastRenderedPageBreak/>
         <w:t>Rejected</w:t>
       </w:r>
       <w:r>
@@ -10334,11 +10459,7 @@
         <w:t xml:space="preserve"> </w:t>
       </w:r>
       <w:r>
-        <w:t xml:space="preserve">и проектирования </w:t>
-      </w:r>
-      <w:r>
-        <w:lastRenderedPageBreak/>
-        <w:t>разрабатываемого функционала</w:t>
+        <w:t>и проектирования разрабатываемого функционала</w:t>
       </w:r>
       <w:r>
         <w:t>;</w:t>
@@ -10825,14 +10946,14 @@
       <w:r>
         <w:tab/>
       </w:r>
-      <w:bookmarkStart w:id="32" w:name="_Toc134892089"/>
+      <w:bookmarkStart w:id="33" w:name="_Toc134892089"/>
       <w:r>
         <w:t xml:space="preserve">5.2 </w:t>
       </w:r>
       <w:r>
         <w:t>Развертывание и поставка программного обеспечения</w:t>
       </w:r>
-      <w:bookmarkEnd w:id="32"/>
+      <w:bookmarkEnd w:id="33"/>
     </w:p>
     <w:p>
       <w:pPr>
@@ -10924,7 +11045,7 @@
       <w:pPr>
         <w:pStyle w:val="1"/>
       </w:pPr>
-      <w:bookmarkStart w:id="33" w:name="_Toc134892090"/>
+      <w:bookmarkStart w:id="34" w:name="_Toc134892090"/>
       <w:r>
         <w:lastRenderedPageBreak/>
         <w:t xml:space="preserve">Приложение А. </w:t>
@@ -10932,7 +11053,7 @@
       <w:r>
         <w:t>Перечень работ</w:t>
       </w:r>
-      <w:bookmarkEnd w:id="33"/>
+      <w:bookmarkEnd w:id="34"/>
     </w:p>
     <w:tbl>
       <w:tblPr>
@@ -11814,12 +11935,12 @@
       <w:pPr>
         <w:pStyle w:val="1"/>
       </w:pPr>
-      <w:bookmarkStart w:id="34" w:name="_Toc134892091"/>
+      <w:bookmarkStart w:id="35" w:name="_Toc134892091"/>
       <w:r>
         <w:lastRenderedPageBreak/>
         <w:t>Приложение Б. Формализованные функциональные требования</w:t>
       </w:r>
-      <w:bookmarkEnd w:id="34"/>
+      <w:bookmarkEnd w:id="35"/>
     </w:p>
     <w:p>
       <w:pPr>
@@ -22151,12 +22272,12 @@
       <w:pPr>
         <w:pStyle w:val="1"/>
       </w:pPr>
-      <w:bookmarkStart w:id="35" w:name="_Toc134892092"/>
+      <w:bookmarkStart w:id="36" w:name="_Toc134892092"/>
       <w:r>
         <w:lastRenderedPageBreak/>
         <w:t>Приложение В. Структура данных</w:t>
       </w:r>
-      <w:bookmarkEnd w:id="35"/>
+      <w:bookmarkEnd w:id="36"/>
     </w:p>
     <w:tbl>
       <w:tblPr>
@@ -24650,12 +24771,12 @@
       <w:pPr>
         <w:pStyle w:val="1"/>
       </w:pPr>
-      <w:bookmarkStart w:id="36" w:name="_Toc134892093"/>
+      <w:bookmarkStart w:id="37" w:name="_Toc134892093"/>
       <w:r>
         <w:lastRenderedPageBreak/>
         <w:t>Приложение Г. Уточнение сетевого плана графика</w:t>
       </w:r>
-      <w:bookmarkEnd w:id="36"/>
+      <w:bookmarkEnd w:id="37"/>
     </w:p>
     <w:p/>
     <w:p>
@@ -24722,11 +24843,11 @@
         <w:lastRenderedPageBreak/>
         <w:tab/>
       </w:r>
-      <w:bookmarkStart w:id="37" w:name="_Toc134892094"/>
+      <w:bookmarkStart w:id="38" w:name="_Toc134892094"/>
       <w:r>
         <w:t>Перечень литературы и документов, используемых при разработке пояснительной записке к техническому проекту</w:t>
       </w:r>
-      <w:bookmarkEnd w:id="37"/>
+      <w:bookmarkEnd w:id="38"/>
     </w:p>
     <w:p>
       <w:pPr>
@@ -24772,11 +24893,11 @@
         <w:lastRenderedPageBreak/>
         <w:tab/>
       </w:r>
-      <w:bookmarkStart w:id="38" w:name="_Toc134892095"/>
+      <w:bookmarkStart w:id="39" w:name="_Toc134892095"/>
       <w:r>
         <w:t>Вывод</w:t>
       </w:r>
-      <w:bookmarkEnd w:id="38"/>
+      <w:bookmarkEnd w:id="39"/>
     </w:p>
     <w:p>
       <w:pPr>
@@ -24987,9 +25108,6 @@
       <w:pPr>
         <w:pStyle w:val="11"/>
         <w:spacing w:line="360" w:lineRule="auto"/>
-        <w:rPr>
-          <w:lang w:val="en-US"/>
-        </w:rPr>
       </w:pPr>
       <w:r>
         <w:tab/>
@@ -25001,9 +25119,6 @@
         <w:t>ГОСТ 2.120-73 Единая система конструкторской документации. Технический проект</w:t>
       </w:r>
       <w:r>
-        <w:rPr>
-          <w:lang w:val="en-US"/>
-        </w:rPr>
         <w:t>.</w:t>
       </w:r>
     </w:p>
@@ -25013,9 +25128,6 @@
         <w:spacing w:line="360" w:lineRule="auto"/>
       </w:pPr>
       <w:r>
-        <w:rPr>
-          <w:lang w:val="en-US"/>
-        </w:rPr>
         <w:tab/>
       </w:r>
       <w:r>
@@ -25037,8 +25149,6 @@
       <w:r>
         <w:t>, 2004. – 120 с.</w:t>
       </w:r>
-      <w:bookmarkStart w:id="39" w:name="_GoBack"/>
-      <w:bookmarkEnd w:id="39"/>
     </w:p>
     <w:p>
       <w:pPr>
@@ -31190,7 +31300,7 @@
 </file>
 
 <file path=customXml/itemProps1.xml><?xml version="1.0" encoding="utf-8"?>
-<ds:datastoreItem xmlns:ds="http://schemas.openxmlformats.org/officeDocument/2006/customXml" ds:itemID="{2416E417-A63A-4FDE-B74E-956A1701D25F}">
+<ds:datastoreItem xmlns:ds="http://schemas.openxmlformats.org/officeDocument/2006/customXml" ds:itemID="{48824EAD-8AEB-4E16-B91F-B63E3C5B8B79}">
   <ds:schemaRefs>
     <ds:schemaRef ds:uri="http://schemas.openxmlformats.org/officeDocument/2006/bibliography"/>
   </ds:schemaRefs>
